--- a/Files/Sachin_M_S-CV-DotNet-Dev-7.5yrs_exp.docx
+++ b/Files/Sachin_M_S-CV-DotNet-Dev-7.5yrs_exp.docx
@@ -181,18 +181,60 @@
         <w:pStyle w:val="BodyText"/>
         <w:spacing w:line="264" w:lineRule="exact"/>
         <w:ind w:left="0"/>
-      </w:pPr>
-      <w:r>
-        <w:t xml:space="preserve">Website: </w:t>
-      </w:r>
-      <w:r>
         <w:rPr>
           <w:rStyle w:val="Hyperlink"/>
           <w:rFonts w:ascii="Times New Roman" w:hAnsi="Times New Roman" w:cs="Times New Roman"/>
           <w:b/>
           <w:w w:val="110"/>
         </w:rPr>
-        <w:t>www.iamcloudgeek.in</w:t>
+      </w:pPr>
+      <w:r>
+        <w:t xml:space="preserve">Website: </w:t>
+      </w:r>
+      <w:hyperlink r:id="rId8" w:history="1">
+        <w:r>
+          <w:rPr>
+            <w:rStyle w:val="Hyperlink"/>
+            <w:rFonts w:ascii="Times New Roman" w:hAnsi="Times New Roman" w:cs="Times New Roman"/>
+            <w:b/>
+            <w:w w:val="110"/>
+          </w:rPr>
+          <w:t>www.iamcloudgeek.in</w:t>
+        </w:r>
+      </w:hyperlink>
+    </w:p>
+    <w:p>
+      <w:pPr>
+        <w:pStyle w:val="BodyText"/>
+        <w:spacing w:line="264" w:lineRule="exact"/>
+        <w:ind w:left="0"/>
+        <w:rPr>
+          <w:rStyle w:val="Hyperlink"/>
+          <w:rFonts w:ascii="Times New Roman" w:hAnsi="Times New Roman" w:cs="Times New Roman"/>
+          <w:b/>
+          <w:w w:val="110"/>
+        </w:rPr>
+      </w:pPr>
+      <w:r>
+        <w:t xml:space="preserve">Blog: </w:t>
+      </w:r>
+      <w:r>
+        <w:rPr>
+          <w:rStyle w:val="Hyperlink"/>
+          <w:rFonts w:ascii="Times New Roman" w:hAnsi="Times New Roman" w:cs="Times New Roman"/>
+          <w:b/>
+          <w:w w:val="110"/>
+        </w:rPr>
+        <w:t>https</w:t>
+      </w:r>
+      <w:r>
+        <w:rPr>
+          <w:rStyle w:val="Hyperlink"/>
+          <w:rFonts w:ascii="Times New Roman" w:hAnsi="Times New Roman" w:cs="Times New Roman"/>
+          <w:b/>
+          <w:w w:val="110"/>
+        </w:rPr>
+        <w:t>://devtechblogs.com</w:t>
       </w:r>
     </w:p>
     <w:p>
@@ -2937,6 +2979,75 @@
       <w:r>
         <w:rPr>
           <w:rFonts w:ascii="Calibri" w:hAnsi="Calibri" w:cs="Calibri"/>
+          <w:w w:val="105"/>
+        </w:rPr>
+        <w:t xml:space="preserve">Microsoft Certified: </w:t>
+      </w:r>
+      <w:r>
+        <w:rPr>
+          <w:rFonts w:ascii="Calibri" w:hAnsi="Calibri" w:cs="Calibri"/>
+          <w:w w:val="105"/>
+        </w:rPr>
+        <w:t xml:space="preserve">Microsoft Azure Architect </w:t>
+      </w:r>
+      <w:r>
+        <w:rPr>
+          <w:rFonts w:ascii="Calibri" w:hAnsi="Calibri" w:cs="Calibri"/>
+          <w:w w:val="105"/>
+        </w:rPr>
+        <w:t>Design</w:t>
+      </w:r>
+      <w:r>
+        <w:rPr>
+          <w:rFonts w:ascii="Calibri" w:hAnsi="Calibri" w:cs="Calibri"/>
+          <w:w w:val="105"/>
+        </w:rPr>
+        <w:t xml:space="preserve"> (AZ-30</w:t>
+      </w:r>
+      <w:r>
+        <w:rPr>
+          <w:rFonts w:ascii="Calibri" w:hAnsi="Calibri" w:cs="Calibri"/>
+          <w:w w:val="105"/>
+        </w:rPr>
+        <w:t>4</w:t>
+      </w:r>
+      <w:r>
+        <w:rPr>
+          <w:rFonts w:ascii="Calibri" w:hAnsi="Calibri" w:cs="Calibri"/>
+          <w:w w:val="105"/>
+        </w:rPr>
+        <w:t xml:space="preserve">) – </w:t>
+      </w:r>
+      <w:r>
+        <w:rPr>
+          <w:rFonts w:ascii="Calibri" w:hAnsi="Calibri" w:cs="Calibri"/>
+          <w:w w:val="105"/>
+        </w:rPr>
+        <w:t>July</w:t>
+      </w:r>
+      <w:r>
+        <w:rPr>
+          <w:rFonts w:ascii="Calibri" w:hAnsi="Calibri" w:cs="Calibri"/>
+          <w:w w:val="105"/>
+        </w:rPr>
+        <w:t xml:space="preserve"> 2021</w:t>
+      </w:r>
+    </w:p>
+    <w:p>
+      <w:pPr>
+        <w:pStyle w:val="BodyText"/>
+        <w:numPr>
+          <w:ilvl w:val="0"/>
+          <w:numId w:val="30"/>
+        </w:numPr>
+        <w:spacing w:line="276" w:lineRule="auto"/>
+        <w:rPr>
+          <w:rFonts w:ascii="Calibri" w:hAnsi="Calibri" w:cs="Calibri"/>
+        </w:rPr>
+      </w:pPr>
+      <w:r>
+        <w:rPr>
+          <w:rFonts w:ascii="Calibri" w:hAnsi="Calibri" w:cs="Calibri"/>
         </w:rPr>
         <w:t>MCSA:</w:t>
       </w:r>
@@ -3382,7 +3493,6 @@
           <w:w w:val="99"/>
           <w:u w:val="none"/>
         </w:rPr>
-        <w:lastRenderedPageBreak/>
         <w:t xml:space="preserve"> </w:t>
       </w:r>
       <w:r>
@@ -4472,6 +4582,7 @@
           <w:rFonts w:ascii="Calibri" w:hAnsi="Calibri" w:cs="Calibri"/>
           <w:b/>
         </w:rPr>
+        <w:lastRenderedPageBreak/>
         <w:t>Description</w:t>
       </w:r>
       <w:r>
@@ -4497,14 +4608,7 @@
         <w:rPr>
           <w:rFonts w:ascii="Calibri" w:hAnsi="Calibri" w:cs="Calibri"/>
         </w:rPr>
-        <w:t xml:space="preserve">pension (both Defined Benefit pensions and </w:t>
-      </w:r>
-      <w:r>
-        <w:rPr>
-          <w:rFonts w:ascii="Calibri" w:hAnsi="Calibri" w:cs="Calibri"/>
-        </w:rPr>
-        <w:lastRenderedPageBreak/>
-        <w:t xml:space="preserve">Defined Contribution pensions). The application is </w:t>
+        <w:t xml:space="preserve">pension (both Defined Benefit pensions and Defined Contribution pensions). The application is </w:t>
       </w:r>
       <w:r>
         <w:rPr>
@@ -5431,7 +5535,6 @@
           <w:w w:val="99"/>
           <w:u w:val="thick"/>
         </w:rPr>
-        <w:lastRenderedPageBreak/>
         <w:t xml:space="preserve"> </w:t>
       </w:r>
       <w:r>
